--- a/ТЗ_Суслов_Павел.docx
+++ b/ТЗ_Суслов_Павел.docx
@@ -4769,7 +4769,7 @@
         <w:keepLines/>
         <w:numPr>
           <w:ilvl w:val="0"/>
-          <w:numId w:val="1"/>
+          <w:numId w:val="4"/>
         </w:numPr>
         <w:pBdr>
           <w:top w:val="nil"/>
@@ -4782,6 +4782,10 @@
           <w:tab w:val="left" w:pos="1276"/>
         </w:tabs>
         <w:spacing w:before="0"/>
+        <w:contextualSpacing/>
+        <w:rPr>
+          <w:color w:val="000000"/>
+        </w:rPr>
       </w:pPr>
       <w:bookmarkStart w:id="6" w:name="_heading=h.3dy6vkm" w:colFirst="0" w:colLast="0"/>
       <w:bookmarkEnd w:id="6"/>
@@ -4789,7 +4793,13 @@
         <w:rPr>
           <w:color w:val="000000"/>
         </w:rPr>
-        <w:t>Изучить потребности и особенности работы автошколы, а также собрать требования к информационной системе.</w:t>
+        <w:t>П</w:t>
+      </w:r>
+      <w:r>
+        <w:rPr>
+          <w:color w:val="000000"/>
+        </w:rPr>
+        <w:t>ровести анализ предметной области;</w:t>
       </w:r>
     </w:p>
     <w:p>
@@ -4797,7 +4807,7 @@
         <w:keepLines/>
         <w:numPr>
           <w:ilvl w:val="0"/>
-          <w:numId w:val="1"/>
+          <w:numId w:val="4"/>
         </w:numPr>
         <w:pBdr>
           <w:top w:val="nil"/>
@@ -4810,12 +4820,19 @@
           <w:tab w:val="left" w:pos="1276"/>
         </w:tabs>
         <w:spacing w:before="0"/>
-      </w:pPr>
-      <w:r>
-        <w:rPr>
-          <w:color w:val="000000"/>
-        </w:rPr>
-        <w:t>Рассмотреть основные виды информационных систем для автошкол, их функциональные возможности, и составить перечень необходимых функций.</w:t>
+        <w:contextualSpacing/>
+      </w:pPr>
+      <w:r>
+        <w:rPr>
+          <w:color w:val="000000"/>
+        </w:rPr>
+        <w:t>О</w:t>
+      </w:r>
+      <w:r>
+        <w:rPr>
+          <w:color w:val="000000"/>
+        </w:rPr>
+        <w:t>пределить структуру данных, выбрать технологии, язык программирования и среду разработки для создания информационной системы;</w:t>
       </w:r>
     </w:p>
     <w:p>
@@ -4823,7 +4840,7 @@
         <w:keepLines/>
         <w:numPr>
           <w:ilvl w:val="0"/>
-          <w:numId w:val="1"/>
+          <w:numId w:val="4"/>
         </w:numPr>
         <w:pBdr>
           <w:top w:val="nil"/>
@@ -4836,12 +4853,31 @@
           <w:tab w:val="left" w:pos="1276"/>
         </w:tabs>
         <w:spacing w:before="0"/>
-      </w:pPr>
-      <w:r>
-        <w:rPr>
-          <w:color w:val="000000"/>
-        </w:rPr>
-        <w:t>Определить структуру данных, выбрать технологии, язык программирования и среду разработки для создания информационной системы.</w:t>
+        <w:contextualSpacing/>
+      </w:pPr>
+      <w:r>
+        <w:rPr>
+          <w:color w:val="000000"/>
+        </w:rPr>
+        <w:t>Р</w:t>
+      </w:r>
+      <w:r>
+        <w:rPr>
+          <w:color w:val="000000"/>
+        </w:rPr>
+        <w:t xml:space="preserve">азработать алгоритмы и программы для реализации информационной системы для </w:t>
+      </w:r>
+      <w:r>
+        <w:rPr>
+          <w:color w:val="000000"/>
+        </w:rPr>
+        <w:t>автошколы</w:t>
+      </w:r>
+      <w:r>
+        <w:rPr>
+          <w:color w:val="000000"/>
+        </w:rPr>
+        <w:t>, используя современные технологии программирования;</w:t>
       </w:r>
     </w:p>
     <w:p>
@@ -4849,7 +4885,7 @@
         <w:keepLines/>
         <w:numPr>
           <w:ilvl w:val="0"/>
-          <w:numId w:val="1"/>
+          <w:numId w:val="4"/>
         </w:numPr>
         <w:pBdr>
           <w:top w:val="nil"/>
@@ -4862,50 +4898,22 @@
           <w:tab w:val="left" w:pos="1276"/>
         </w:tabs>
         <w:spacing w:before="0"/>
-      </w:pPr>
-      <w:r>
-        <w:rPr>
-          <w:color w:val="000000"/>
-        </w:rPr>
-        <w:t>Изучить</w:t>
-      </w:r>
-      <w:r>
-        <w:rPr>
-          <w:color w:val="000000"/>
-        </w:rPr>
-        <w:t xml:space="preserve"> алгоритмы и программы для реализации информационной системы для автошколы, используя современные технологии программирования.</w:t>
-      </w:r>
-    </w:p>
-    <w:p>
-      <w:pPr>
-        <w:keepLines/>
-        <w:numPr>
-          <w:ilvl w:val="0"/>
-          <w:numId w:val="1"/>
-        </w:numPr>
-        <w:pBdr>
-          <w:top w:val="nil"/>
-          <w:left w:val="nil"/>
-          <w:bottom w:val="nil"/>
-          <w:right w:val="nil"/>
-          <w:between w:val="nil"/>
-        </w:pBdr>
-        <w:tabs>
-          <w:tab w:val="left" w:pos="1276"/>
-        </w:tabs>
-        <w:spacing w:before="0"/>
-      </w:pPr>
-      <w:r>
-        <w:rPr>
-          <w:color w:val="000000"/>
-        </w:rPr>
-        <w:t>Изучить</w:t>
-      </w:r>
-      <w:r>
-        <w:rPr>
-          <w:color w:val="000000"/>
-        </w:rPr>
-        <w:t xml:space="preserve"> систему заданий и учебных материалов для обучения сотрудников и учеников работе с информационной системой.</w:t>
+        <w:contextualSpacing/>
+        <w:rPr>
+          <w:color w:val="000000"/>
+        </w:rPr>
+      </w:pPr>
+      <w:r>
+        <w:rPr>
+          <w:color w:val="000000"/>
+        </w:rPr>
+        <w:t>П</w:t>
+      </w:r>
+      <w:r>
+        <w:rPr>
+          <w:color w:val="000000"/>
+        </w:rPr>
+        <w:t>одготовить эксплуатационную документацию.</w:t>
       </w:r>
     </w:p>
     <w:p>
